--- a/План (1).docx
+++ b/План (1).docx
@@ -1,6 +1,6 @@
 
 <file path=word/document.xml><?xml version="1.0" encoding="utf-8"?>
-<w:document xmlns:mc="http://schemas.openxmlformats.org/markup-compatibility/2006" xmlns:o="urn:schemas-microsoft-com:office:office" xmlns:r="http://schemas.openxmlformats.org/officeDocument/2006/relationships" xmlns:m="http://schemas.openxmlformats.org/officeDocument/2006/math" xmlns:v="urn:schemas-microsoft-com:vml" xmlns:wp="http://schemas.openxmlformats.org/drawingml/2006/wordprocessingDrawing" xmlns:w10="urn:schemas-microsoft-com:office:word" xmlns:w="http://schemas.openxmlformats.org/wordprocessingml/2006/main" xmlns:wne="http://schemas.microsoft.com/office/word/2006/wordml" xmlns:sl="http://schemas.openxmlformats.org/schemaLibrary/2006/main" xmlns:a="http://schemas.openxmlformats.org/drawingml/2006/main" xmlns:pic="http://schemas.openxmlformats.org/drawingml/2006/picture" xmlns:c="http://schemas.openxmlformats.org/drawingml/2006/chart" xmlns:lc="http://schemas.openxmlformats.org/drawingml/2006/lockedCanvas" xmlns:dgm="http://schemas.openxmlformats.org/drawingml/2006/diagram" xmlns:wps="http://schemas.microsoft.com/office/word/2010/wordprocessingShape" xmlns:wpg="http://schemas.microsoft.com/office/word/2010/wordprocessingGroup" xmlns:w14="http://schemas.microsoft.com/office/word/2010/wordml" xmlns:w15="http://schemas.microsoft.com/office/word/2012/wordml">
+<w:document xmlns:wpc="http://schemas.microsoft.com/office/word/2010/wordprocessingCanvas" xmlns:cx="http://schemas.microsoft.com/office/drawing/2014/chartex" xmlns:mc="http://schemas.openxmlformats.org/markup-compatibility/2006" xmlns:o="urn:schemas-microsoft-com:office:office" xmlns:r="http://schemas.openxmlformats.org/officeDocument/2006/relationships" xmlns:m="http://schemas.openxmlformats.org/officeDocument/2006/math" xmlns:v="urn:schemas-microsoft-com:vml" xmlns:wp14="http://schemas.microsoft.com/office/word/2010/wordprocessingDrawing" xmlns:wp="http://schemas.openxmlformats.org/drawingml/2006/wordprocessingDrawing" xmlns:w10="urn:schemas-microsoft-com:office:word" xmlns:w="http://schemas.openxmlformats.org/wordprocessingml/2006/main" xmlns:w14="http://schemas.microsoft.com/office/word/2010/wordml" xmlns:w15="http://schemas.microsoft.com/office/word/2012/wordml" xmlns:w16se="http://schemas.microsoft.com/office/word/2015/wordml/symex" xmlns:wpg="http://schemas.microsoft.com/office/word/2010/wordprocessingGroup" xmlns:wpi="http://schemas.microsoft.com/office/word/2010/wordprocessingInk" xmlns:wne="http://schemas.microsoft.com/office/word/2006/wordml" xmlns:wps="http://schemas.microsoft.com/office/word/2010/wordprocessingShape" mc:Ignorable="w14 w15 w16se wp14">
   <w:body>
     <w:p>
       <w:pPr>
@@ -8,35 +8,39 @@
           <w:ilvl w:val="0"/>
           <w:numId w:val="1"/>
         </w:numPr>
-        <w:ind w:left="720" w:hanging="360"/>
-        <w:contextualSpacing w:val="1"/>
-        <w:rPr>
-          <w:b w:val="1"/>
-          <w:sz w:val="24"/>
-          <w:szCs w:val="24"/>
-        </w:rPr>
-      </w:pPr>
-      <w:r>
-        <w:rPr>
-          <w:b w:val="1"/>
-          <w:sz w:val="24"/>
-          <w:szCs w:val="24"/>
-          <w:rtl w:val="0"/>
-        </w:rPr>
-        <w:t xml:space="preserve">Выбор способа представления грамматики.</w:t>
-        <w:br w:type="textWrapping"/>
+        <w:contextualSpacing/>
+        <w:rPr>
+          <w:b/>
+          <w:sz w:val="24"/>
+          <w:szCs w:val="24"/>
+        </w:rPr>
+      </w:pPr>
+      <w:r>
+        <w:rPr>
+          <w:b/>
+          <w:sz w:val="24"/>
+          <w:szCs w:val="24"/>
+        </w:rPr>
+        <w:t>Выбор способа представления грамматики.</w:t>
+      </w:r>
+      <w:r>
+        <w:rPr>
+          <w:b/>
+          <w:sz w:val="24"/>
+          <w:szCs w:val="24"/>
+        </w:rPr>
+        <w:br/>
         <w:t xml:space="preserve">Для представления грамматики в нашем языке была выбрана </w:t>
       </w:r>
       <w:r>
         <w:rPr>
-          <w:b w:val="1"/>
-          <w:color w:val="222222"/>
-          <w:sz w:val="24"/>
-          <w:szCs w:val="24"/>
-          <w:highlight w:val="white"/>
-          <w:rtl w:val="0"/>
-        </w:rPr>
-        <w:t xml:space="preserve">Форма Бэкуса — Наура.</w:t>
+          <w:b/>
+          <w:color w:val="222222"/>
+          <w:sz w:val="24"/>
+          <w:szCs w:val="24"/>
+          <w:highlight w:val="white"/>
+        </w:rPr>
+        <w:t>Форма Бэкуса — Наура.</w:t>
       </w:r>
     </w:p>
     <w:p>
@@ -45,28 +49,66 @@
           <w:ilvl w:val="0"/>
           <w:numId w:val="1"/>
         </w:numPr>
-        <w:ind w:left="720" w:hanging="360"/>
-        <w:contextualSpacing w:val="1"/>
-        <w:rPr>
-          <w:b w:val="1"/>
-          <w:color w:val="222222"/>
-          <w:sz w:val="24"/>
-          <w:szCs w:val="24"/>
-          <w:highlight w:val="white"/>
-        </w:rPr>
-      </w:pPr>
-      <w:r>
-        <w:rPr>
-          <w:b w:val="1"/>
-          <w:color w:val="222222"/>
-          <w:sz w:val="24"/>
-          <w:szCs w:val="24"/>
-          <w:highlight w:val="white"/>
-          <w:rtl w:val="0"/>
-        </w:rPr>
-        <w:t xml:space="preserve">Написание лексического анализатора.</w:t>
-        <w:br w:type="textWrapping"/>
-        <w:t xml:space="preserve">На вход компилятору поступает текстовый файл (исходник). Лексический анализатор нужен для того, чтобы выделить в этом файле токены.</w:t>
+        <w:contextualSpacing/>
+        <w:rPr>
+          <w:b/>
+          <w:color w:val="222222"/>
+          <w:sz w:val="24"/>
+          <w:szCs w:val="24"/>
+          <w:highlight w:val="white"/>
+        </w:rPr>
+      </w:pPr>
+      <w:r>
+        <w:rPr>
+          <w:b/>
+          <w:color w:val="222222"/>
+          <w:sz w:val="24"/>
+          <w:szCs w:val="24"/>
+          <w:highlight w:val="white"/>
+        </w:rPr>
+        <w:t>Написание лексического анализатора.</w:t>
+      </w:r>
+      <w:r>
+        <w:rPr>
+          <w:b/>
+          <w:color w:val="222222"/>
+          <w:sz w:val="24"/>
+          <w:szCs w:val="24"/>
+          <w:highlight w:val="white"/>
+        </w:rPr>
+        <w:br/>
+      </w:r>
+      <w:r>
+        <w:rPr>
+          <w:b/>
+          <w:color w:val="222222"/>
+          <w:sz w:val="24"/>
+          <w:szCs w:val="24"/>
+          <w:highlight w:val="white"/>
+        </w:rPr>
+        <w:t xml:space="preserve">На вход компилятору поступает текстовый файл (исходник). Лексический анализатор нужен для того, чтобы выделить в этом файле </w:t>
+      </w:r>
+      <w:proofErr w:type="spellStart"/>
+      <w:r>
+        <w:rPr>
+          <w:b/>
+          <w:color w:val="222222"/>
+          <w:sz w:val="24"/>
+          <w:szCs w:val="24"/>
+          <w:highlight w:val="white"/>
+        </w:rPr>
+        <w:t>токены</w:t>
+      </w:r>
+      <w:proofErr w:type="spellEnd"/>
+      <w:r>
+        <w:rPr>
+          <w:b/>
+          <w:color w:val="222222"/>
+          <w:sz w:val="24"/>
+          <w:szCs w:val="24"/>
+          <w:highlight w:val="white"/>
+        </w:rPr>
+        <w:t>.</w:t>
       </w:r>
     </w:p>
     <w:p>
@@ -75,29 +117,89 @@
           <w:ilvl w:val="0"/>
           <w:numId w:val="1"/>
         </w:numPr>
-        <w:ind w:left="720" w:hanging="360"/>
-        <w:contextualSpacing w:val="1"/>
-        <w:rPr>
-          <w:b w:val="1"/>
-          <w:color w:val="222222"/>
-          <w:sz w:val="24"/>
-          <w:szCs w:val="24"/>
-          <w:highlight w:val="white"/>
-          <w:u w:val="none"/>
-        </w:rPr>
-      </w:pPr>
-      <w:r>
-        <w:rPr>
-          <w:b w:val="1"/>
-          <w:color w:val="222222"/>
-          <w:sz w:val="24"/>
-          <w:szCs w:val="24"/>
-          <w:highlight w:val="white"/>
-          <w:rtl w:val="0"/>
-        </w:rPr>
-        <w:t xml:space="preserve">Создание синтаксического парсера.</w:t>
-        <w:br w:type="textWrapping"/>
-        <w:t xml:space="preserve">Его задача, используя токены, полученные от лексического анализатора, сформировать своего рода дерево, в котором иерархия и связи отображают структуру кода.</w:t>
+        <w:contextualSpacing/>
+        <w:rPr>
+          <w:b/>
+          <w:color w:val="222222"/>
+          <w:sz w:val="24"/>
+          <w:szCs w:val="24"/>
+          <w:highlight w:val="white"/>
+        </w:rPr>
+      </w:pPr>
+      <w:r>
+        <w:rPr>
+          <w:b/>
+          <w:color w:val="222222"/>
+          <w:sz w:val="24"/>
+          <w:szCs w:val="24"/>
+          <w:highlight w:val="white"/>
+        </w:rPr>
+        <w:t xml:space="preserve">Создание синтаксического </w:t>
+      </w:r>
+      <w:proofErr w:type="spellStart"/>
+      <w:r>
+        <w:rPr>
+          <w:b/>
+          <w:color w:val="222222"/>
+          <w:sz w:val="24"/>
+          <w:szCs w:val="24"/>
+          <w:highlight w:val="white"/>
+        </w:rPr>
+        <w:t>парсера</w:t>
+      </w:r>
+      <w:proofErr w:type="spellEnd"/>
+      <w:r>
+        <w:rPr>
+          <w:b/>
+          <w:color w:val="222222"/>
+          <w:sz w:val="24"/>
+          <w:szCs w:val="24"/>
+          <w:highlight w:val="white"/>
+        </w:rPr>
+        <w:t>.</w:t>
+      </w:r>
+      <w:r>
+        <w:rPr>
+          <w:b/>
+          <w:color w:val="222222"/>
+          <w:sz w:val="24"/>
+          <w:szCs w:val="24"/>
+          <w:highlight w:val="white"/>
+        </w:rPr>
+        <w:br/>
+        <w:t xml:space="preserve">Его задача, используя </w:t>
+      </w:r>
+      <w:proofErr w:type="spellStart"/>
+      <w:r>
+        <w:rPr>
+          <w:b/>
+          <w:color w:val="222222"/>
+          <w:sz w:val="24"/>
+          <w:szCs w:val="24"/>
+          <w:highlight w:val="white"/>
+        </w:rPr>
+        <w:t>токены</w:t>
+      </w:r>
+      <w:proofErr w:type="spellEnd"/>
+      <w:r>
+        <w:rPr>
+          <w:b/>
+          <w:color w:val="222222"/>
+          <w:sz w:val="24"/>
+          <w:szCs w:val="24"/>
+          <w:highlight w:val="white"/>
+        </w:rPr>
+        <w:t xml:space="preserve">, полученные от лексического анализатора, сформировать своего </w:t>
+      </w:r>
+      <w:r>
+        <w:rPr>
+          <w:b/>
+          <w:color w:val="222222"/>
+          <w:sz w:val="24"/>
+          <w:szCs w:val="24"/>
+          <w:highlight w:val="white"/>
+        </w:rPr>
+        <w:t>рода дерево, в котором иерархия и связи отображают структуру кода.</w:t>
       </w:r>
     </w:p>
     <w:p>
@@ -106,29 +208,133 @@
           <w:ilvl w:val="0"/>
           <w:numId w:val="1"/>
         </w:numPr>
-        <w:ind w:left="720" w:hanging="360"/>
-        <w:contextualSpacing w:val="1"/>
-        <w:rPr>
-          <w:b w:val="1"/>
-          <w:color w:val="222222"/>
-          <w:sz w:val="24"/>
-          <w:szCs w:val="24"/>
-          <w:highlight w:val="white"/>
-          <w:u w:val="none"/>
-        </w:rPr>
-      </w:pPr>
-      <w:r>
-        <w:rPr>
-          <w:b w:val="1"/>
-          <w:color w:val="222222"/>
-          <w:sz w:val="24"/>
-          <w:szCs w:val="24"/>
-          <w:highlight w:val="white"/>
-          <w:rtl w:val="0"/>
-        </w:rPr>
-        <w:t xml:space="preserve">Получение Абстрактного Синтаксического Дерева(AST ).</w:t>
-        <w:br w:type="textWrapping"/>
-        <w:t xml:space="preserve">После того, как у нас будет готов парсер, мы будем строить Abstract Syntax Tree (AST) (Абстрактное синтаксическое дерево). AST отображает программу таким образом, что для более поздних стадий компилятора (например, генерации кода) она легко интерпретируется.</w:t>
+        <w:contextualSpacing/>
+        <w:rPr>
+          <w:b/>
+          <w:color w:val="222222"/>
+          <w:sz w:val="24"/>
+          <w:szCs w:val="24"/>
+          <w:highlight w:val="white"/>
+        </w:rPr>
+      </w:pPr>
+      <w:r>
+        <w:rPr>
+          <w:b/>
+          <w:color w:val="222222"/>
+          <w:sz w:val="24"/>
+          <w:szCs w:val="24"/>
+          <w:highlight w:val="white"/>
+        </w:rPr>
+        <w:t>Получение Абстрактного Синтаксического Дерева(AST ).</w:t>
+      </w:r>
+      <w:r>
+        <w:rPr>
+          <w:b/>
+          <w:color w:val="222222"/>
+          <w:sz w:val="24"/>
+          <w:szCs w:val="24"/>
+          <w:highlight w:val="white"/>
+        </w:rPr>
+        <w:br/>
+        <w:t xml:space="preserve">После того, как у нас будет готов </w:t>
+      </w:r>
+      <w:proofErr w:type="spellStart"/>
+      <w:r>
+        <w:rPr>
+          <w:b/>
+          <w:color w:val="222222"/>
+          <w:sz w:val="24"/>
+          <w:szCs w:val="24"/>
+          <w:highlight w:val="white"/>
+        </w:rPr>
+        <w:t>парсер</w:t>
+      </w:r>
+      <w:proofErr w:type="spellEnd"/>
+      <w:r>
+        <w:rPr>
+          <w:b/>
+          <w:color w:val="222222"/>
+          <w:sz w:val="24"/>
+          <w:szCs w:val="24"/>
+          <w:highlight w:val="white"/>
+        </w:rPr>
+        <w:t xml:space="preserve">, мы будем строить </w:t>
+      </w:r>
+      <w:proofErr w:type="spellStart"/>
+      <w:r>
+        <w:rPr>
+          <w:b/>
+          <w:color w:val="222222"/>
+          <w:sz w:val="24"/>
+          <w:szCs w:val="24"/>
+          <w:highlight w:val="white"/>
+        </w:rPr>
+        <w:t>Abstract</w:t>
+      </w:r>
+      <w:proofErr w:type="spellEnd"/>
+      <w:r>
+        <w:rPr>
+          <w:b/>
+          <w:color w:val="222222"/>
+          <w:sz w:val="24"/>
+          <w:szCs w:val="24"/>
+          <w:highlight w:val="white"/>
+        </w:rPr>
+        <w:t xml:space="preserve"> </w:t>
+      </w:r>
+      <w:proofErr w:type="spellStart"/>
+      <w:r>
+        <w:rPr>
+          <w:b/>
+          <w:color w:val="222222"/>
+          <w:sz w:val="24"/>
+          <w:szCs w:val="24"/>
+          <w:highlight w:val="white"/>
+        </w:rPr>
+        <w:t>Syntax</w:t>
+      </w:r>
+      <w:proofErr w:type="spellEnd"/>
+      <w:r>
+        <w:rPr>
+          <w:b/>
+          <w:color w:val="222222"/>
+          <w:sz w:val="24"/>
+          <w:szCs w:val="24"/>
+          <w:highlight w:val="white"/>
+        </w:rPr>
+        <w:t xml:space="preserve"> </w:t>
+      </w:r>
+      <w:proofErr w:type="spellStart"/>
+      <w:r>
+        <w:rPr>
+          <w:b/>
+          <w:color w:val="222222"/>
+          <w:sz w:val="24"/>
+          <w:szCs w:val="24"/>
+          <w:highlight w:val="white"/>
+        </w:rPr>
+        <w:t>Tree</w:t>
+      </w:r>
+      <w:proofErr w:type="spellEnd"/>
+      <w:r>
+        <w:rPr>
+          <w:b/>
+          <w:color w:val="222222"/>
+          <w:sz w:val="24"/>
+          <w:szCs w:val="24"/>
+          <w:highlight w:val="white"/>
+        </w:rPr>
+        <w:t xml:space="preserve"> (AST) (Абстрактное синтаксическое дерево). AST отображае</w:t>
+      </w:r>
+      <w:r>
+        <w:rPr>
+          <w:b/>
+          <w:color w:val="222222"/>
+          <w:sz w:val="24"/>
+          <w:szCs w:val="24"/>
+          <w:highlight w:val="white"/>
+        </w:rPr>
+        <w:t>т программу таким образом, что для более поздних стадий компилятора (например, генерации кода) она легко интерпретируется.</w:t>
       </w:r>
     </w:p>
     <w:p>
@@ -137,259 +343,114 @@
           <w:ilvl w:val="0"/>
           <w:numId w:val="1"/>
         </w:numPr>
-        <w:ind w:left="720" w:hanging="360"/>
-        <w:contextualSpacing w:val="1"/>
-        <w:rPr>
-          <w:b w:val="1"/>
-          <w:color w:val="222222"/>
-          <w:sz w:val="24"/>
-          <w:szCs w:val="24"/>
-          <w:highlight w:val="white"/>
-          <w:u w:val="none"/>
-        </w:rPr>
-      </w:pPr>
-      <w:r>
-        <w:rPr>
-          <w:b w:val="1"/>
-          <w:color w:val="222222"/>
-          <w:sz w:val="24"/>
-          <w:szCs w:val="24"/>
-          <w:highlight w:val="white"/>
-          <w:rtl w:val="0"/>
-        </w:rPr>
-        <w:t xml:space="preserve">Генерация LLVM.</w:t>
-        <w:br w:type="textWrapping"/>
-        <w:t xml:space="preserve">С готовым AST мы можем генерировать LLVM. В основе LLVM лежит промежуточное представление кода (intermediate representation, IR), над которым можно производить трансформации во время компиляции, компоновки (linking) и выполнения. </w:t>
+        <w:contextualSpacing/>
+        <w:rPr>
+          <w:b/>
+          <w:color w:val="222222"/>
+          <w:sz w:val="24"/>
+          <w:szCs w:val="24"/>
+          <w:highlight w:val="white"/>
+        </w:rPr>
+      </w:pPr>
+      <w:r>
+        <w:rPr>
+          <w:b/>
+          <w:color w:val="222222"/>
+          <w:sz w:val="24"/>
+          <w:szCs w:val="24"/>
+          <w:highlight w:val="white"/>
+          <w:lang w:val="ru-RU"/>
+        </w:rPr>
+        <w:t>Интерпретация</w:t>
+      </w:r>
+      <w:bookmarkStart w:id="0" w:name="_GoBack"/>
+      <w:bookmarkEnd w:id="0"/>
+      <w:r>
+        <w:rPr>
+          <w:b/>
+          <w:color w:val="222222"/>
+          <w:sz w:val="24"/>
+          <w:szCs w:val="24"/>
+          <w:highlight w:val="white"/>
+          <w:lang w:val="ru-RU"/>
+        </w:rPr>
+        <w:t xml:space="preserve"> </w:t>
       </w:r>
     </w:p>
     <w:p>
       <w:pPr>
-        <w:numPr>
-          <w:ilvl w:val="0"/>
-          <w:numId w:val="1"/>
-        </w:numPr>
-        <w:ind w:left="720" w:hanging="360"/>
-        <w:contextualSpacing w:val="1"/>
-        <w:rPr>
-          <w:b w:val="1"/>
-          <w:color w:val="222222"/>
-          <w:sz w:val="24"/>
-          <w:szCs w:val="24"/>
-          <w:highlight w:val="white"/>
-          <w:u w:val="none"/>
-        </w:rPr>
-      </w:pPr>
-      <w:r>
-        <w:rPr>
-          <w:b w:val="1"/>
-          <w:color w:val="222222"/>
-          <w:sz w:val="24"/>
-          <w:szCs w:val="24"/>
-          <w:highlight w:val="white"/>
-          <w:rtl w:val="0"/>
-        </w:rPr>
-        <w:t xml:space="preserve">Расширение языка: Поток управления.</w:t>
-        <w:br w:type="textWrapping"/>
-        <w:t xml:space="preserve">Теперь, когда у нас есть работающий простейший язык программирования, мы сможем расширить его управляющими конструкциями (if/then/else и циклы). </w:t>
-      </w:r>
+        <w:rPr>
+          <w:b/>
+          <w:color w:val="222222"/>
+          <w:sz w:val="24"/>
+          <w:szCs w:val="24"/>
+          <w:highlight w:val="white"/>
+        </w:rPr>
+      </w:pPr>
     </w:p>
     <w:p>
       <w:pPr>
-        <w:numPr>
-          <w:ilvl w:val="0"/>
-          <w:numId w:val="1"/>
-        </w:numPr>
-        <w:ind w:left="720" w:hanging="360"/>
-        <w:contextualSpacing w:val="1"/>
-        <w:rPr>
-          <w:b w:val="1"/>
-          <w:color w:val="222222"/>
-          <w:sz w:val="24"/>
-          <w:szCs w:val="24"/>
-          <w:highlight w:val="white"/>
-          <w:u w:val="none"/>
-        </w:rPr>
-      </w:pPr>
-      <w:r>
-        <w:rPr>
-          <w:b w:val="1"/>
-          <w:color w:val="222222"/>
-          <w:sz w:val="24"/>
-          <w:szCs w:val="24"/>
-          <w:highlight w:val="white"/>
-          <w:rtl w:val="0"/>
-        </w:rPr>
-        <w:t xml:space="preserve">Расширение языка: Изменяемые переменные.</w:t>
-        <w:br w:type="textWrapping"/>
-        <w:t xml:space="preserve">Добавление пользовательских локальных переменных с помощью оператора присваивания.</w:t>
-      </w:r>
+        <w:rPr>
+          <w:b/>
+          <w:color w:val="222222"/>
+          <w:sz w:val="24"/>
+          <w:szCs w:val="24"/>
+          <w:highlight w:val="white"/>
+        </w:rPr>
+      </w:pPr>
     </w:p>
     <w:p>
       <w:pPr>
-        <w:numPr>
-          <w:ilvl w:val="0"/>
-          <w:numId w:val="1"/>
-        </w:numPr>
-        <w:ind w:left="720" w:hanging="360"/>
-        <w:contextualSpacing w:val="1"/>
-        <w:rPr>
-          <w:b w:val="1"/>
-          <w:color w:val="222222"/>
-          <w:sz w:val="24"/>
-          <w:szCs w:val="24"/>
-          <w:highlight w:val="white"/>
-          <w:u w:val="none"/>
-        </w:rPr>
-      </w:pPr>
-      <w:r>
-        <w:rPr>
-          <w:b w:val="1"/>
-          <w:color w:val="222222"/>
-          <w:sz w:val="24"/>
-          <w:szCs w:val="24"/>
-          <w:highlight w:val="white"/>
-          <w:rtl w:val="0"/>
-        </w:rPr>
-        <w:t xml:space="preserve">Расширение языка: Создание стандартной библиотеке.</w:t>
-        <w:br w:type="textWrapping"/>
-        <w:t xml:space="preserve">Разработка основных функций в нашем языке.</w:t>
-      </w:r>
+        <w:rPr>
+          <w:b/>
+          <w:color w:val="222222"/>
+          <w:sz w:val="24"/>
+          <w:szCs w:val="24"/>
+          <w:highlight w:val="white"/>
+        </w:rPr>
+      </w:pPr>
     </w:p>
     <w:p>
       <w:pPr>
-        <w:numPr>
-          <w:ilvl w:val="0"/>
-          <w:numId w:val="1"/>
-        </w:numPr>
-        <w:ind w:left="720" w:hanging="360"/>
-        <w:contextualSpacing w:val="1"/>
-        <w:rPr>
-          <w:b w:val="1"/>
-          <w:color w:val="222222"/>
-          <w:sz w:val="24"/>
-          <w:szCs w:val="24"/>
-          <w:highlight w:val="white"/>
-          <w:u w:val="none"/>
-        </w:rPr>
-      </w:pPr>
-      <w:r>
-        <w:rPr>
-          <w:b w:val="1"/>
-          <w:color w:val="222222"/>
-          <w:sz w:val="24"/>
-          <w:szCs w:val="24"/>
-          <w:highlight w:val="white"/>
-          <w:rtl w:val="0"/>
-        </w:rPr>
-        <w:t xml:space="preserve">Расширение языка: Пока не придумали.</w:t>
-      </w:r>
+        <w:rPr>
+          <w:b/>
+          <w:color w:val="222222"/>
+          <w:sz w:val="24"/>
+          <w:szCs w:val="24"/>
+          <w:highlight w:val="white"/>
+        </w:rPr>
+      </w:pPr>
     </w:p>
     <w:p>
       <w:pPr>
-        <w:contextualSpacing w:val="0"/>
-        <w:rPr>
-          <w:b w:val="1"/>
-          <w:color w:val="222222"/>
-          <w:sz w:val="24"/>
-          <w:szCs w:val="24"/>
-          <w:highlight w:val="white"/>
-        </w:rPr>
-      </w:pPr>
-      <w:r>
-        <w:rPr>
-          <w:rtl w:val="0"/>
-        </w:rPr>
-      </w:r>
+        <w:rPr>
+          <w:b/>
+          <w:color w:val="222222"/>
+          <w:sz w:val="24"/>
+          <w:szCs w:val="24"/>
+          <w:highlight w:val="white"/>
+        </w:rPr>
+      </w:pPr>
     </w:p>
     <w:p>
       <w:pPr>
-        <w:contextualSpacing w:val="0"/>
-        <w:rPr>
-          <w:b w:val="1"/>
-          <w:color w:val="222222"/>
-          <w:sz w:val="24"/>
-          <w:szCs w:val="24"/>
-          <w:highlight w:val="white"/>
-        </w:rPr>
-      </w:pPr>
-      <w:r>
-        <w:rPr>
-          <w:rtl w:val="0"/>
-        </w:rPr>
-      </w:r>
-    </w:p>
-    <w:p>
-      <w:pPr>
-        <w:contextualSpacing w:val="0"/>
-        <w:rPr>
-          <w:b w:val="1"/>
-          <w:color w:val="222222"/>
-          <w:sz w:val="24"/>
-          <w:szCs w:val="24"/>
-          <w:highlight w:val="white"/>
-        </w:rPr>
-      </w:pPr>
-      <w:r>
-        <w:rPr>
-          <w:rtl w:val="0"/>
-        </w:rPr>
-      </w:r>
-    </w:p>
-    <w:p>
-      <w:pPr>
-        <w:contextualSpacing w:val="0"/>
-        <w:rPr>
-          <w:b w:val="1"/>
-          <w:color w:val="222222"/>
-          <w:sz w:val="24"/>
-          <w:szCs w:val="24"/>
-          <w:highlight w:val="white"/>
-        </w:rPr>
-      </w:pPr>
-      <w:r>
-        <w:rPr>
-          <w:rtl w:val="0"/>
-        </w:rPr>
-      </w:r>
-    </w:p>
-    <w:p>
-      <w:pPr>
-        <w:contextualSpacing w:val="0"/>
-        <w:rPr>
-          <w:b w:val="1"/>
-          <w:color w:val="222222"/>
-          <w:sz w:val="24"/>
-          <w:szCs w:val="24"/>
-          <w:highlight w:val="white"/>
-        </w:rPr>
-      </w:pPr>
-      <w:r>
-        <w:rPr>
-          <w:rtl w:val="0"/>
-        </w:rPr>
-      </w:r>
-    </w:p>
-    <w:p>
-      <w:pPr>
-        <w:contextualSpacing w:val="0"/>
-        <w:rPr>
-          <w:b w:val="1"/>
-          <w:color w:val="222222"/>
-          <w:sz w:val="24"/>
-          <w:szCs w:val="24"/>
-          <w:highlight w:val="white"/>
-        </w:rPr>
-      </w:pPr>
-      <w:r>
-        <w:rPr>
-          <w:b w:val="1"/>
-          <w:color w:val="222222"/>
-          <w:sz w:val="24"/>
-          <w:szCs w:val="24"/>
-          <w:highlight w:val="white"/>
-          <w:rtl w:val="0"/>
-        </w:rPr>
-        <w:t xml:space="preserve">Ссылки:</w:t>
+        <w:rPr>
+          <w:b/>
+          <w:color w:val="222222"/>
+          <w:sz w:val="24"/>
+          <w:szCs w:val="24"/>
+          <w:highlight w:val="white"/>
+        </w:rPr>
+      </w:pPr>
+      <w:r>
+        <w:rPr>
+          <w:b/>
+          <w:color w:val="222222"/>
+          <w:sz w:val="24"/>
+          <w:szCs w:val="24"/>
+          <w:highlight w:val="white"/>
+        </w:rPr>
+        <w:t>Ссылки:</w:t>
       </w:r>
     </w:p>
     <w:p>
@@ -398,36 +459,28 @@
           <w:ilvl w:val="0"/>
           <w:numId w:val="2"/>
         </w:numPr>
-        <w:ind w:left="720" w:hanging="360"/>
-        <w:contextualSpacing w:val="1"/>
-        <w:rPr>
-          <w:b w:val="1"/>
-          <w:color w:val="222222"/>
-          <w:sz w:val="24"/>
-          <w:szCs w:val="24"/>
-          <w:highlight w:val="white"/>
-          <w:u w:val="none"/>
-        </w:rPr>
-      </w:pPr>
-      <w:hyperlink r:id="rId6">
+        <w:contextualSpacing/>
+        <w:rPr>
+          <w:b/>
+          <w:color w:val="222222"/>
+          <w:sz w:val="24"/>
+          <w:szCs w:val="24"/>
+          <w:highlight w:val="white"/>
+        </w:rPr>
+      </w:pPr>
+      <w:hyperlink r:id="rId5">
         <w:r>
           <w:rPr>
-            <w:b w:val="1"/>
-            <w:color w:val="1155cc"/>
+            <w:b/>
+            <w:color w:val="1155CC"/>
             <w:sz w:val="24"/>
             <w:szCs w:val="24"/>
             <w:highlight w:val="white"/>
             <w:u w:val="single"/>
-            <w:rtl w:val="0"/>
           </w:rPr>
-          <w:t xml:space="preserve">https://habr.com/post/133780/</w:t>
+          <w:t>https://habr.com/post/133780/</w:t>
         </w:r>
       </w:hyperlink>
-      <w:r>
-        <w:rPr>
-          <w:rtl w:val="0"/>
-        </w:rPr>
-      </w:r>
     </w:p>
     <w:p>
       <w:pPr>
@@ -435,36 +488,28 @@
           <w:ilvl w:val="0"/>
           <w:numId w:val="2"/>
         </w:numPr>
-        <w:ind w:left="720" w:hanging="360"/>
-        <w:contextualSpacing w:val="1"/>
-        <w:rPr>
-          <w:b w:val="1"/>
-          <w:color w:val="222222"/>
-          <w:sz w:val="24"/>
-          <w:szCs w:val="24"/>
-          <w:highlight w:val="white"/>
-          <w:u w:val="none"/>
-        </w:rPr>
-      </w:pPr>
-      <w:hyperlink r:id="rId7">
+        <w:contextualSpacing/>
+        <w:rPr>
+          <w:b/>
+          <w:color w:val="222222"/>
+          <w:sz w:val="24"/>
+          <w:szCs w:val="24"/>
+          <w:highlight w:val="white"/>
+        </w:rPr>
+      </w:pPr>
+      <w:hyperlink r:id="rId6">
         <w:r>
           <w:rPr>
-            <w:b w:val="1"/>
-            <w:color w:val="1155cc"/>
+            <w:b/>
+            <w:color w:val="1155CC"/>
             <w:sz w:val="24"/>
             <w:szCs w:val="24"/>
             <w:highlight w:val="white"/>
             <w:u w:val="single"/>
-            <w:rtl w:val="0"/>
           </w:rPr>
-          <w:t xml:space="preserve">https://habr.com/post/120424/</w:t>
+          <w:t>https://habr.com/post/120424/</w:t>
         </w:r>
       </w:hyperlink>
-      <w:r>
-        <w:rPr>
-          <w:rtl w:val="0"/>
-        </w:rPr>
-      </w:r>
     </w:p>
     <w:p>
       <w:pPr>
@@ -472,55 +517,55 @@
           <w:ilvl w:val="0"/>
           <w:numId w:val="2"/>
         </w:numPr>
-        <w:ind w:left="720" w:hanging="360"/>
-        <w:contextualSpacing w:val="1"/>
-        <w:rPr>
-          <w:b w:val="1"/>
-          <w:color w:val="222222"/>
-          <w:sz w:val="24"/>
-          <w:szCs w:val="24"/>
-          <w:highlight w:val="white"/>
-          <w:u w:val="none"/>
-        </w:rPr>
-      </w:pPr>
-      <w:hyperlink r:id="rId8">
+        <w:contextualSpacing/>
+        <w:rPr>
+          <w:b/>
+          <w:color w:val="222222"/>
+          <w:sz w:val="24"/>
+          <w:szCs w:val="24"/>
+          <w:highlight w:val="white"/>
+        </w:rPr>
+      </w:pPr>
+      <w:hyperlink r:id="rId7">
         <w:r>
           <w:rPr>
-            <w:b w:val="1"/>
-            <w:color w:val="1155cc"/>
+            <w:b/>
+            <w:color w:val="1155CC"/>
             <w:sz w:val="24"/>
             <w:szCs w:val="24"/>
             <w:highlight w:val="white"/>
             <w:u w:val="single"/>
-            <w:rtl w:val="0"/>
           </w:rPr>
-          <w:t xml:space="preserve">https://habr.com/post/119850/</w:t>
+          <w:t>https://habr.com/post/119850/</w:t>
         </w:r>
       </w:hyperlink>
       <w:r>
         <w:rPr>
-          <w:b w:val="1"/>
-          <w:color w:val="222222"/>
-          <w:sz w:val="24"/>
-          <w:szCs w:val="24"/>
-          <w:highlight w:val="white"/>
-          <w:rtl w:val="0"/>
-        </w:rPr>
-        <w:br w:type="textWrapping"/>
+          <w:b/>
+          <w:color w:val="222222"/>
+          <w:sz w:val="24"/>
+          <w:szCs w:val="24"/>
+          <w:highlight w:val="white"/>
+        </w:rPr>
+        <w:br/>
       </w:r>
     </w:p>
     <w:sectPr>
-      <w:pgSz w:h="16834" w:w="11909"/>
-      <w:pgMar w:bottom="1440" w:top="1440" w:left="1440" w:right="1440" w:header="0" w:footer="720"/>
+      <w:pgSz w:w="11909" w:h="16834"/>
+      <w:pgMar w:top="1440" w:right="1440" w:bottom="1440" w:left="1440" w:header="0" w:footer="720" w:gutter="0"/>
       <w:pgNumType w:start="1"/>
+      <w:cols w:space="720"/>
     </w:sectPr>
   </w:body>
 </w:document>
 </file>
 
 <file path=word/numbering.xml><?xml version="1.0" encoding="utf-8"?>
-<w:numbering xmlns:mc="http://schemas.openxmlformats.org/markup-compatibility/2006" xmlns:o="urn:schemas-microsoft-com:office:office" xmlns:r="http://schemas.openxmlformats.org/officeDocument/2006/relationships" xmlns:m="http://schemas.openxmlformats.org/officeDocument/2006/math" xmlns:v="urn:schemas-microsoft-com:vml" xmlns:wp="http://schemas.openxmlformats.org/drawingml/2006/wordprocessingDrawing" xmlns:w10="urn:schemas-microsoft-com:office:word" xmlns:w="http://schemas.openxmlformats.org/wordprocessingml/2006/main" xmlns:wne="http://schemas.microsoft.com/office/word/2006/wordml" xmlns:sl="http://schemas.openxmlformats.org/schemaLibrary/2006/main" xmlns:a="http://schemas.openxmlformats.org/drawingml/2006/main" xmlns:pic="http://schemas.openxmlformats.org/drawingml/2006/picture" xmlns:c="http://schemas.openxmlformats.org/drawingml/2006/chart" xmlns:lc="http://schemas.openxmlformats.org/drawingml/2006/lockedCanvas" xmlns:dgm="http://schemas.openxmlformats.org/drawingml/2006/diagram" xmlns:wps="http://schemas.microsoft.com/office/word/2010/wordprocessingShape" xmlns:wpg="http://schemas.microsoft.com/office/word/2010/wordprocessingGroup" xmlns:w14="http://schemas.microsoft.com/office/word/2010/wordml" xmlns:w15="http://schemas.microsoft.com/office/word/2012/wordml">
-  <w:abstractNum w:abstractNumId="1">
+<w:numbering xmlns:wpc="http://schemas.microsoft.com/office/word/2010/wordprocessingCanvas" xmlns:cx="http://schemas.microsoft.com/office/drawing/2014/chartex" xmlns:mc="http://schemas.openxmlformats.org/markup-compatibility/2006" xmlns:o="urn:schemas-microsoft-com:office:office" xmlns:r="http://schemas.openxmlformats.org/officeDocument/2006/relationships" xmlns:m="http://schemas.openxmlformats.org/officeDocument/2006/math" xmlns:v="urn:schemas-microsoft-com:vml" xmlns:wp14="http://schemas.microsoft.com/office/word/2010/wordprocessingDrawing" xmlns:wp="http://schemas.openxmlformats.org/drawingml/2006/wordprocessingDrawing" xmlns:w10="urn:schemas-microsoft-com:office:word" xmlns:w="http://schemas.openxmlformats.org/wordprocessingml/2006/main" xmlns:w14="http://schemas.microsoft.com/office/word/2010/wordml" xmlns:w15="http://schemas.microsoft.com/office/word/2012/wordml" xmlns:w16se="http://schemas.microsoft.com/office/word/2015/wordml/symex" xmlns:wpg="http://schemas.microsoft.com/office/word/2010/wordprocessingGroup" xmlns:wpi="http://schemas.microsoft.com/office/word/2010/wordprocessingInk" xmlns:wne="http://schemas.microsoft.com/office/word/2006/wordml" xmlns:wps="http://schemas.microsoft.com/office/word/2010/wordprocessingShape" mc:Ignorable="w14 w15 w16se wp14">
+  <w:abstractNum w:abstractNumId="0" w15:restartNumberingAfterBreak="0">
+    <w:nsid w:val="213C2618"/>
+    <w:multiLevelType w:val="multilevel"/>
+    <w:tmpl w:val="236074F6"/>
     <w:lvl w:ilvl="0">
       <w:start w:val="1"/>
       <w:numFmt w:val="decimal"/>
@@ -630,7 +675,10 @@
       </w:rPr>
     </w:lvl>
   </w:abstractNum>
-  <w:abstractNum w:abstractNumId="2">
+  <w:abstractNum w:abstractNumId="1" w15:restartNumberingAfterBreak="0">
+    <w:nsid w:val="5C627315"/>
+    <w:multiLevelType w:val="multilevel"/>
+    <w:tmpl w:val="858CE9A0"/>
     <w:lvl w:ilvl="0">
       <w:start w:val="1"/>
       <w:numFmt w:val="decimal"/>
@@ -744,20 +792,20 @@
     <w:abstractNumId w:val="1"/>
   </w:num>
   <w:num w:numId="2">
-    <w:abstractNumId w:val="2"/>
+    <w:abstractNumId w:val="0"/>
   </w:num>
 </w:numbering>
 </file>
 
 <file path=word/styles.xml><?xml version="1.0" encoding="utf-8"?>
-<w:styles xmlns:mc="http://schemas.openxmlformats.org/markup-compatibility/2006" xmlns:o="urn:schemas-microsoft-com:office:office" xmlns:r="http://schemas.openxmlformats.org/officeDocument/2006/relationships" xmlns:m="http://schemas.openxmlformats.org/officeDocument/2006/math" xmlns:v="urn:schemas-microsoft-com:vml" xmlns:wp="http://schemas.openxmlformats.org/drawingml/2006/wordprocessingDrawing" xmlns:w10="urn:schemas-microsoft-com:office:word" xmlns:w="http://schemas.openxmlformats.org/wordprocessingml/2006/main" xmlns:wne="http://schemas.microsoft.com/office/word/2006/wordml" xmlns:sl="http://schemas.openxmlformats.org/schemaLibrary/2006/main" xmlns:a="http://schemas.openxmlformats.org/drawingml/2006/main" xmlns:pic="http://schemas.openxmlformats.org/drawingml/2006/picture" xmlns:c="http://schemas.openxmlformats.org/drawingml/2006/chart" xmlns:lc="http://schemas.openxmlformats.org/drawingml/2006/lockedCanvas" xmlns:dgm="http://schemas.openxmlformats.org/drawingml/2006/diagram" xmlns:wps="http://schemas.microsoft.com/office/word/2010/wordprocessingShape" xmlns:wpg="http://schemas.microsoft.com/office/word/2010/wordprocessingGroup" xmlns:w14="http://schemas.microsoft.com/office/word/2010/wordml" xmlns:w15="http://schemas.microsoft.com/office/word/2012/wordml">
+<w:styles xmlns:mc="http://schemas.openxmlformats.org/markup-compatibility/2006" xmlns:r="http://schemas.openxmlformats.org/officeDocument/2006/relationships" xmlns:w="http://schemas.openxmlformats.org/wordprocessingml/2006/main" xmlns:w14="http://schemas.microsoft.com/office/word/2010/wordml" xmlns:w15="http://schemas.microsoft.com/office/word/2012/wordml" xmlns:w16se="http://schemas.microsoft.com/office/word/2015/wordml/symex" mc:Ignorable="w14 w15 w16se">
   <w:docDefaults>
     <w:rPrDefault>
       <w:rPr>
-        <w:rFonts w:ascii="Arial" w:cs="Arial" w:eastAsia="Arial" w:hAnsi="Arial"/>
+        <w:rFonts w:ascii="Arial" w:eastAsia="Arial" w:hAnsi="Arial" w:cs="Arial"/>
         <w:sz w:val="22"/>
         <w:szCs w:val="22"/>
-        <w:lang w:val="ru"/>
+        <w:lang w:val="ru" w:eastAsia="en-US" w:bidi="ar-SA"/>
       </w:rPr>
     </w:rPrDefault>
     <w:pPrDefault>
@@ -766,20 +814,391 @@
       </w:pPr>
     </w:pPrDefault>
   </w:docDefaults>
-  <w:style w:type="paragraph" w:styleId="Normal" w:default="1">
-    <w:name w:val="normal"/>
-  </w:style>
-  <w:style w:type="table" w:styleId="TableNormal" w:default="1">
-    <w:name w:val="Table Normal"/>
+  <w:latentStyles w:defLockedState="0" w:defUIPriority="99" w:defSemiHidden="0" w:defUnhideWhenUsed="0" w:defQFormat="0" w:count="371">
+    <w:lsdException w:name="Normal" w:uiPriority="0" w:qFormat="1"/>
+    <w:lsdException w:name="heading 1" w:uiPriority="9" w:qFormat="1"/>
+    <w:lsdException w:name="heading 2" w:semiHidden="1" w:uiPriority="9" w:unhideWhenUsed="1" w:qFormat="1"/>
+    <w:lsdException w:name="heading 3" w:semiHidden="1" w:uiPriority="9" w:unhideWhenUsed="1" w:qFormat="1"/>
+    <w:lsdException w:name="heading 4" w:semiHidden="1" w:uiPriority="9" w:unhideWhenUsed="1" w:qFormat="1"/>
+    <w:lsdException w:name="heading 5" w:semiHidden="1" w:uiPriority="9" w:unhideWhenUsed="1" w:qFormat="1"/>
+    <w:lsdException w:name="heading 6" w:semiHidden="1" w:uiPriority="9" w:unhideWhenUsed="1" w:qFormat="1"/>
+    <w:lsdException w:name="heading 7" w:semiHidden="1" w:uiPriority="9" w:unhideWhenUsed="1" w:qFormat="1"/>
+    <w:lsdException w:name="heading 8" w:semiHidden="1" w:uiPriority="9" w:unhideWhenUsed="1" w:qFormat="1"/>
+    <w:lsdException w:name="heading 9" w:semiHidden="1" w:uiPriority="9" w:unhideWhenUsed="1" w:qFormat="1"/>
+    <w:lsdException w:name="index 1" w:semiHidden="1" w:unhideWhenUsed="1"/>
+    <w:lsdException w:name="index 2" w:semiHidden="1" w:unhideWhenUsed="1"/>
+    <w:lsdException w:name="index 3" w:semiHidden="1" w:unhideWhenUsed="1"/>
+    <w:lsdException w:name="index 4" w:semiHidden="1" w:unhideWhenUsed="1"/>
+    <w:lsdException w:name="index 5" w:semiHidden="1" w:unhideWhenUsed="1"/>
+    <w:lsdException w:name="index 6" w:semiHidden="1" w:unhideWhenUsed="1"/>
+    <w:lsdException w:name="index 7" w:semiHidden="1" w:unhideWhenUsed="1"/>
+    <w:lsdException w:name="index 8" w:semiHidden="1" w:unhideWhenUsed="1"/>
+    <w:lsdException w:name="index 9" w:semiHidden="1" w:unhideWhenUsed="1"/>
+    <w:lsdException w:name="toc 1" w:semiHidden="1" w:uiPriority="39" w:unhideWhenUsed="1"/>
+    <w:lsdException w:name="toc 2" w:semiHidden="1" w:uiPriority="39" w:unhideWhenUsed="1"/>
+    <w:lsdException w:name="toc 3" w:semiHidden="1" w:uiPriority="39" w:unhideWhenUsed="1"/>
+    <w:lsdException w:name="toc 4" w:semiHidden="1" w:uiPriority="39" w:unhideWhenUsed="1"/>
+    <w:lsdException w:name="toc 5" w:semiHidden="1" w:uiPriority="39" w:unhideWhenUsed="1"/>
+    <w:lsdException w:name="toc 6" w:semiHidden="1" w:uiPriority="39" w:unhideWhenUsed="1"/>
+    <w:lsdException w:name="toc 7" w:semiHidden="1" w:uiPriority="39" w:unhideWhenUsed="1"/>
+    <w:lsdException w:name="toc 8" w:semiHidden="1" w:uiPriority="39" w:unhideWhenUsed="1"/>
+    <w:lsdException w:name="toc 9" w:semiHidden="1" w:uiPriority="39" w:unhideWhenUsed="1"/>
+    <w:lsdException w:name="Normal Indent" w:semiHidden="1" w:unhideWhenUsed="1"/>
+    <w:lsdException w:name="footnote text" w:semiHidden="1" w:unhideWhenUsed="1"/>
+    <w:lsdException w:name="annotation text" w:semiHidden="1" w:unhideWhenUsed="1"/>
+    <w:lsdException w:name="header" w:semiHidden="1" w:unhideWhenUsed="1"/>
+    <w:lsdException w:name="footer" w:semiHidden="1" w:unhideWhenUsed="1"/>
+    <w:lsdException w:name="index heading" w:semiHidden="1" w:unhideWhenUsed="1"/>
+    <w:lsdException w:name="caption" w:semiHidden="1" w:uiPriority="35" w:unhideWhenUsed="1" w:qFormat="1"/>
+    <w:lsdException w:name="table of figures" w:semiHidden="1" w:unhideWhenUsed="1"/>
+    <w:lsdException w:name="envelope address" w:semiHidden="1" w:unhideWhenUsed="1"/>
+    <w:lsdException w:name="envelope return" w:semiHidden="1" w:unhideWhenUsed="1"/>
+    <w:lsdException w:name="footnote reference" w:semiHidden="1" w:unhideWhenUsed="1"/>
+    <w:lsdException w:name="annotation reference" w:semiHidden="1" w:unhideWhenUsed="1"/>
+    <w:lsdException w:name="line number" w:semiHidden="1" w:unhideWhenUsed="1"/>
+    <w:lsdException w:name="page number" w:semiHidden="1" w:unhideWhenUsed="1"/>
+    <w:lsdException w:name="endnote reference" w:semiHidden="1" w:unhideWhenUsed="1"/>
+    <w:lsdException w:name="endnote text" w:semiHidden="1" w:unhideWhenUsed="1"/>
+    <w:lsdException w:name="table of authorities" w:semiHidden="1" w:unhideWhenUsed="1"/>
+    <w:lsdException w:name="macro" w:semiHidden="1" w:unhideWhenUsed="1"/>
+    <w:lsdException w:name="toa heading" w:semiHidden="1" w:unhideWhenUsed="1"/>
+    <w:lsdException w:name="List" w:semiHidden="1" w:unhideWhenUsed="1"/>
+    <w:lsdException w:name="List Bullet" w:semiHidden="1" w:unhideWhenUsed="1"/>
+    <w:lsdException w:name="List Number" w:semiHidden="1" w:unhideWhenUsed="1"/>
+    <w:lsdException w:name="List 2" w:semiHidden="1" w:unhideWhenUsed="1"/>
+    <w:lsdException w:name="List 3" w:semiHidden="1" w:unhideWhenUsed="1"/>
+    <w:lsdException w:name="List 4" w:semiHidden="1" w:unhideWhenUsed="1"/>
+    <w:lsdException w:name="List 5" w:semiHidden="1" w:unhideWhenUsed="1"/>
+    <w:lsdException w:name="List Bullet 2" w:semiHidden="1" w:unhideWhenUsed="1"/>
+    <w:lsdException w:name="List Bullet 3" w:semiHidden="1" w:unhideWhenUsed="1"/>
+    <w:lsdException w:name="List Bullet 4" w:semiHidden="1" w:unhideWhenUsed="1"/>
+    <w:lsdException w:name="List Bullet 5" w:semiHidden="1" w:unhideWhenUsed="1"/>
+    <w:lsdException w:name="List Number 2" w:semiHidden="1" w:unhideWhenUsed="1"/>
+    <w:lsdException w:name="List Number 3" w:semiHidden="1" w:unhideWhenUsed="1"/>
+    <w:lsdException w:name="List Number 4" w:semiHidden="1" w:unhideWhenUsed="1"/>
+    <w:lsdException w:name="List Number 5" w:semiHidden="1" w:unhideWhenUsed="1"/>
+    <w:lsdException w:name="Title" w:uiPriority="10" w:qFormat="1"/>
+    <w:lsdException w:name="Closing" w:semiHidden="1" w:unhideWhenUsed="1"/>
+    <w:lsdException w:name="Signature" w:semiHidden="1" w:unhideWhenUsed="1"/>
+    <w:lsdException w:name="Default Paragraph Font" w:semiHidden="1" w:uiPriority="1" w:unhideWhenUsed="1"/>
+    <w:lsdException w:name="Body Text" w:semiHidden="1" w:unhideWhenUsed="1"/>
+    <w:lsdException w:name="Body Text Indent" w:semiHidden="1" w:unhideWhenUsed="1"/>
+    <w:lsdException w:name="List Continue" w:semiHidden="1" w:unhideWhenUsed="1"/>
+    <w:lsdException w:name="List Continue 2" w:semiHidden="1" w:unhideWhenUsed="1"/>
+    <w:lsdException w:name="List Continue 3" w:semiHidden="1" w:unhideWhenUsed="1"/>
+    <w:lsdException w:name="List Continue 4" w:semiHidden="1" w:unhideWhenUsed="1"/>
+    <w:lsdException w:name="List Continue 5" w:semiHidden="1" w:unhideWhenUsed="1"/>
+    <w:lsdException w:name="Message Header" w:semiHidden="1" w:unhideWhenUsed="1"/>
+    <w:lsdException w:name="Subtitle" w:uiPriority="11" w:qFormat="1"/>
+    <w:lsdException w:name="Salutation" w:semiHidden="1" w:unhideWhenUsed="1"/>
+    <w:lsdException w:name="Date" w:semiHidden="1" w:unhideWhenUsed="1"/>
+    <w:lsdException w:name="Body Text First Indent" w:semiHidden="1" w:unhideWhenUsed="1"/>
+    <w:lsdException w:name="Body Text First Indent 2" w:semiHidden="1" w:unhideWhenUsed="1"/>
+    <w:lsdException w:name="Note Heading" w:semiHidden="1" w:unhideWhenUsed="1"/>
+    <w:lsdException w:name="Body Text 2" w:semiHidden="1" w:unhideWhenUsed="1"/>
+    <w:lsdException w:name="Body Text 3" w:semiHidden="1" w:unhideWhenUsed="1"/>
+    <w:lsdException w:name="Body Text Indent 2" w:semiHidden="1" w:unhideWhenUsed="1"/>
+    <w:lsdException w:name="Body Text Indent 3" w:semiHidden="1" w:unhideWhenUsed="1"/>
+    <w:lsdException w:name="Block Text" w:semiHidden="1" w:unhideWhenUsed="1"/>
+    <w:lsdException w:name="Hyperlink" w:semiHidden="1" w:unhideWhenUsed="1"/>
+    <w:lsdException w:name="FollowedHyperlink" w:semiHidden="1" w:unhideWhenUsed="1"/>
+    <w:lsdException w:name="Strong" w:uiPriority="22" w:qFormat="1"/>
+    <w:lsdException w:name="Emphasis" w:uiPriority="20" w:qFormat="1"/>
+    <w:lsdException w:name="Document Map" w:semiHidden="1" w:unhideWhenUsed="1"/>
+    <w:lsdException w:name="Plain Text" w:semiHidden="1" w:unhideWhenUsed="1"/>
+    <w:lsdException w:name="E-mail Signature" w:semiHidden="1" w:unhideWhenUsed="1"/>
+    <w:lsdException w:name="HTML Top of Form" w:semiHidden="1" w:unhideWhenUsed="1"/>
+    <w:lsdException w:name="HTML Bottom of Form" w:semiHidden="1" w:unhideWhenUsed="1"/>
+    <w:lsdException w:name="Normal (Web)" w:semiHidden="1" w:unhideWhenUsed="1"/>
+    <w:lsdException w:name="HTML Acronym" w:semiHidden="1" w:unhideWhenUsed="1"/>
+    <w:lsdException w:name="HTML Address" w:semiHidden="1" w:unhideWhenUsed="1"/>
+    <w:lsdException w:name="HTML Cite" w:semiHidden="1" w:unhideWhenUsed="1"/>
+    <w:lsdException w:name="HTML Code" w:semiHidden="1" w:unhideWhenUsed="1"/>
+    <w:lsdException w:name="HTML Definition" w:semiHidden="1" w:unhideWhenUsed="1"/>
+    <w:lsdException w:name="HTML Keyboard" w:semiHidden="1" w:unhideWhenUsed="1"/>
+    <w:lsdException w:name="HTML Preformatted" w:semiHidden="1" w:unhideWhenUsed="1"/>
+    <w:lsdException w:name="HTML Sample" w:semiHidden="1" w:unhideWhenUsed="1"/>
+    <w:lsdException w:name="HTML Typewriter" w:semiHidden="1" w:unhideWhenUsed="1"/>
+    <w:lsdException w:name="HTML Variable" w:semiHidden="1" w:unhideWhenUsed="1"/>
+    <w:lsdException w:name="Normal Table" w:semiHidden="1" w:unhideWhenUsed="1"/>
+    <w:lsdException w:name="annotation subject" w:semiHidden="1" w:unhideWhenUsed="1"/>
+    <w:lsdException w:name="No List" w:semiHidden="1" w:unhideWhenUsed="1"/>
+    <w:lsdException w:name="Outline List 1" w:semiHidden="1" w:unhideWhenUsed="1"/>
+    <w:lsdException w:name="Outline List 2" w:semiHidden="1" w:unhideWhenUsed="1"/>
+    <w:lsdException w:name="Outline List 3" w:semiHidden="1" w:unhideWhenUsed="1"/>
+    <w:lsdException w:name="Table Simple 1" w:semiHidden="1" w:unhideWhenUsed="1"/>
+    <w:lsdException w:name="Table Simple 2" w:semiHidden="1" w:unhideWhenUsed="1"/>
+    <w:lsdException w:name="Table Simple 3" w:semiHidden="1" w:unhideWhenUsed="1"/>
+    <w:lsdException w:name="Table Classic 1" w:semiHidden="1" w:unhideWhenUsed="1"/>
+    <w:lsdException w:name="Table Classic 2" w:semiHidden="1" w:unhideWhenUsed="1"/>
+    <w:lsdException w:name="Table Classic 3" w:semiHidden="1" w:unhideWhenUsed="1"/>
+    <w:lsdException w:name="Table Classic 4" w:semiHidden="1" w:unhideWhenUsed="1"/>
+    <w:lsdException w:name="Table Colorful 1" w:semiHidden="1" w:unhideWhenUsed="1"/>
+    <w:lsdException w:name="Table Colorful 2" w:semiHidden="1" w:unhideWhenUsed="1"/>
+    <w:lsdException w:name="Table Colorful 3" w:semiHidden="1" w:unhideWhenUsed="1"/>
+    <w:lsdException w:name="Table Columns 1" w:semiHidden="1" w:unhideWhenUsed="1"/>
+    <w:lsdException w:name="Table Columns 2" w:semiHidden="1" w:unhideWhenUsed="1"/>
+    <w:lsdException w:name="Table Columns 3" w:semiHidden="1" w:unhideWhenUsed="1"/>
+    <w:lsdException w:name="Table Columns 4" w:semiHidden="1" w:unhideWhenUsed="1"/>
+    <w:lsdException w:name="Table Columns 5" w:semiHidden="1" w:unhideWhenUsed="1"/>
+    <w:lsdException w:name="Table Grid 1" w:semiHidden="1" w:unhideWhenUsed="1"/>
+    <w:lsdException w:name="Table Grid 2" w:semiHidden="1" w:unhideWhenUsed="1"/>
+    <w:lsdException w:name="Table Grid 3" w:semiHidden="1" w:unhideWhenUsed="1"/>
+    <w:lsdException w:name="Table Grid 4" w:semiHidden="1" w:unhideWhenUsed="1"/>
+    <w:lsdException w:name="Table Grid 5" w:semiHidden="1" w:unhideWhenUsed="1"/>
+    <w:lsdException w:name="Table Grid 6" w:semiHidden="1" w:unhideWhenUsed="1"/>
+    <w:lsdException w:name="Table Grid 7" w:semiHidden="1" w:unhideWhenUsed="1"/>
+    <w:lsdException w:name="Table Grid 8" w:semiHidden="1" w:unhideWhenUsed="1"/>
+    <w:lsdException w:name="Table List 1" w:semiHidden="1" w:unhideWhenUsed="1"/>
+    <w:lsdException w:name="Table List 2" w:semiHidden="1" w:unhideWhenUsed="1"/>
+    <w:lsdException w:name="Table List 3" w:semiHidden="1" w:unhideWhenUsed="1"/>
+    <w:lsdException w:name="Table List 4" w:semiHidden="1" w:unhideWhenUsed="1"/>
+    <w:lsdException w:name="Table List 5" w:semiHidden="1" w:unhideWhenUsed="1"/>
+    <w:lsdException w:name="Table List 6" w:semiHidden="1" w:unhideWhenUsed="1"/>
+    <w:lsdException w:name="Table List 7" w:semiHidden="1" w:unhideWhenUsed="1"/>
+    <w:lsdException w:name="Table List 8" w:semiHidden="1" w:unhideWhenUsed="1"/>
+    <w:lsdException w:name="Table 3D effects 1" w:semiHidden="1" w:unhideWhenUsed="1"/>
+    <w:lsdException w:name="Table 3D effects 2" w:semiHidden="1" w:unhideWhenUsed="1"/>
+    <w:lsdException w:name="Table 3D effects 3" w:semiHidden="1" w:unhideWhenUsed="1"/>
+    <w:lsdException w:name="Table Contemporary" w:semiHidden="1" w:unhideWhenUsed="1"/>
+    <w:lsdException w:name="Table Elegant" w:semiHidden="1" w:unhideWhenUsed="1"/>
+    <w:lsdException w:name="Table Professional" w:semiHidden="1" w:unhideWhenUsed="1"/>
+    <w:lsdException w:name="Table Subtle 1" w:semiHidden="1" w:unhideWhenUsed="1"/>
+    <w:lsdException w:name="Table Subtle 2" w:semiHidden="1" w:unhideWhenUsed="1"/>
+    <w:lsdException w:name="Table Web 1" w:semiHidden="1" w:unhideWhenUsed="1"/>
+    <w:lsdException w:name="Table Web 2" w:semiHidden="1" w:unhideWhenUsed="1"/>
+    <w:lsdException w:name="Table Web 3" w:semiHidden="1" w:unhideWhenUsed="1"/>
+    <w:lsdException w:name="Balloon Text" w:semiHidden="1" w:unhideWhenUsed="1"/>
+    <w:lsdException w:name="Table Grid" w:uiPriority="39"/>
+    <w:lsdException w:name="Table Theme" w:semiHidden="1" w:unhideWhenUsed="1"/>
+    <w:lsdException w:name="Placeholder Text" w:semiHidden="1"/>
+    <w:lsdException w:name="No Spacing" w:uiPriority="1" w:qFormat="1"/>
+    <w:lsdException w:name="Light Shading" w:uiPriority="60"/>
+    <w:lsdException w:name="Light List" w:uiPriority="61"/>
+    <w:lsdException w:name="Light Grid" w:uiPriority="62"/>
+    <w:lsdException w:name="Medium Shading 1" w:uiPriority="63"/>
+    <w:lsdException w:name="Medium Shading 2" w:uiPriority="64"/>
+    <w:lsdException w:name="Medium List 1" w:uiPriority="65"/>
+    <w:lsdException w:name="Medium List 2" w:uiPriority="66"/>
+    <w:lsdException w:name="Medium Grid 1" w:uiPriority="67"/>
+    <w:lsdException w:name="Medium Grid 2" w:uiPriority="68"/>
+    <w:lsdException w:name="Medium Grid 3" w:uiPriority="69"/>
+    <w:lsdException w:name="Dark List" w:uiPriority="70"/>
+    <w:lsdException w:name="Colorful Shading" w:uiPriority="71"/>
+    <w:lsdException w:name="Colorful List" w:uiPriority="72"/>
+    <w:lsdException w:name="Colorful Grid" w:uiPriority="73"/>
+    <w:lsdException w:name="Light Shading Accent 1" w:uiPriority="60"/>
+    <w:lsdException w:name="Light List Accent 1" w:uiPriority="61"/>
+    <w:lsdException w:name="Light Grid Accent 1" w:uiPriority="62"/>
+    <w:lsdException w:name="Medium Shading 1 Accent 1" w:uiPriority="63"/>
+    <w:lsdException w:name="Medium Shading 2 Accent 1" w:uiPriority="64"/>
+    <w:lsdException w:name="Medium List 1 Accent 1" w:uiPriority="65"/>
+    <w:lsdException w:name="Revision" w:semiHidden="1"/>
+    <w:lsdException w:name="List Paragraph" w:uiPriority="34" w:qFormat="1"/>
+    <w:lsdException w:name="Quote" w:uiPriority="29" w:qFormat="1"/>
+    <w:lsdException w:name="Intense Quote" w:uiPriority="30" w:qFormat="1"/>
+    <w:lsdException w:name="Medium List 2 Accent 1" w:uiPriority="66"/>
+    <w:lsdException w:name="Medium Grid 1 Accent 1" w:uiPriority="67"/>
+    <w:lsdException w:name="Medium Grid 2 Accent 1" w:uiPriority="68"/>
+    <w:lsdException w:name="Medium Grid 3 Accent 1" w:uiPriority="69"/>
+    <w:lsdException w:name="Dark List Accent 1" w:uiPriority="70"/>
+    <w:lsdException w:name="Colorful Shading Accent 1" w:uiPriority="71"/>
+    <w:lsdException w:name="Colorful List Accent 1" w:uiPriority="72"/>
+    <w:lsdException w:name="Colorful Grid Accent 1" w:uiPriority="73"/>
+    <w:lsdException w:name="Light Shading Accent 2" w:uiPriority="60"/>
+    <w:lsdException w:name="Light List Accent 2" w:uiPriority="61"/>
+    <w:lsdException w:name="Light Grid Accent 2" w:uiPriority="62"/>
+    <w:lsdException w:name="Medium Shading 1 Accent 2" w:uiPriority="63"/>
+    <w:lsdException w:name="Medium Shading 2 Accent 2" w:uiPriority="64"/>
+    <w:lsdException w:name="Medium List 1 Accent 2" w:uiPriority="65"/>
+    <w:lsdException w:name="Medium List 2 Accent 2" w:uiPriority="66"/>
+    <w:lsdException w:name="Medium Grid 1 Accent 2" w:uiPriority="67"/>
+    <w:lsdException w:name="Medium Grid 2 Accent 2" w:uiPriority="68"/>
+    <w:lsdException w:name="Medium Grid 3 Accent 2" w:uiPriority="69"/>
+    <w:lsdException w:name="Dark List Accent 2" w:uiPriority="70"/>
+    <w:lsdException w:name="Colorful Shading Accent 2" w:uiPriority="71"/>
+    <w:lsdException w:name="Colorful List Accent 2" w:uiPriority="72"/>
+    <w:lsdException w:name="Colorful Grid Accent 2" w:uiPriority="73"/>
+    <w:lsdException w:name="Light Shading Accent 3" w:uiPriority="60"/>
+    <w:lsdException w:name="Light List Accent 3" w:uiPriority="61"/>
+    <w:lsdException w:name="Light Grid Accent 3" w:uiPriority="62"/>
+    <w:lsdException w:name="Medium Shading 1 Accent 3" w:uiPriority="63"/>
+    <w:lsdException w:name="Medium Shading 2 Accent 3" w:uiPriority="64"/>
+    <w:lsdException w:name="Medium List 1 Accent 3" w:uiPriority="65"/>
+    <w:lsdException w:name="Medium List 2 Accent 3" w:uiPriority="66"/>
+    <w:lsdException w:name="Medium Grid 1 Accent 3" w:uiPriority="67"/>
+    <w:lsdException w:name="Medium Grid 2 Accent 3" w:uiPriority="68"/>
+    <w:lsdException w:name="Medium Grid 3 Accent 3" w:uiPriority="69"/>
+    <w:lsdException w:name="Dark List Accent 3" w:uiPriority="70"/>
+    <w:lsdException w:name="Colorful Shading Accent 3" w:uiPriority="71"/>
+    <w:lsdException w:name="Colorful List Accent 3" w:uiPriority="72"/>
+    <w:lsdException w:name="Colorful Grid Accent 3" w:uiPriority="73"/>
+    <w:lsdException w:name="Light Shading Accent 4" w:uiPriority="60"/>
+    <w:lsdException w:name="Light List Accent 4" w:uiPriority="61"/>
+    <w:lsdException w:name="Light Grid Accent 4" w:uiPriority="62"/>
+    <w:lsdException w:name="Medium Shading 1 Accent 4" w:uiPriority="63"/>
+    <w:lsdException w:name="Medium Shading 2 Accent 4" w:uiPriority="64"/>
+    <w:lsdException w:name="Medium List 1 Accent 4" w:uiPriority="65"/>
+    <w:lsdException w:name="Medium List 2 Accent 4" w:uiPriority="66"/>
+    <w:lsdException w:name="Medium Grid 1 Accent 4" w:uiPriority="67"/>
+    <w:lsdException w:name="Medium Grid 2 Accent 4" w:uiPriority="68"/>
+    <w:lsdException w:name="Medium Grid 3 Accent 4" w:uiPriority="69"/>
+    <w:lsdException w:name="Dark List Accent 4" w:uiPriority="70"/>
+    <w:lsdException w:name="Colorful Shading Accent 4" w:uiPriority="71"/>
+    <w:lsdException w:name="Colorful List Accent 4" w:uiPriority="72"/>
+    <w:lsdException w:name="Colorful Grid Accent 4" w:uiPriority="73"/>
+    <w:lsdException w:name="Light Shading Accent 5" w:uiPriority="60"/>
+    <w:lsdException w:name="Light List Accent 5" w:uiPriority="61"/>
+    <w:lsdException w:name="Light Grid Accent 5" w:uiPriority="62"/>
+    <w:lsdException w:name="Medium Shading 1 Accent 5" w:uiPriority="63"/>
+    <w:lsdException w:name="Medium Shading 2 Accent 5" w:uiPriority="64"/>
+    <w:lsdException w:name="Medium List 1 Accent 5" w:uiPriority="65"/>
+    <w:lsdException w:name="Medium List 2 Accent 5" w:uiPriority="66"/>
+    <w:lsdException w:name="Medium Grid 1 Accent 5" w:uiPriority="67"/>
+    <w:lsdException w:name="Medium Grid 2 Accent 5" w:uiPriority="68"/>
+    <w:lsdException w:name="Medium Grid 3 Accent 5" w:uiPriority="69"/>
+    <w:lsdException w:name="Dark List Accent 5" w:uiPriority="70"/>
+    <w:lsdException w:name="Colorful Shading Accent 5" w:uiPriority="71"/>
+    <w:lsdException w:name="Colorful List Accent 5" w:uiPriority="72"/>
+    <w:lsdException w:name="Colorful Grid Accent 5" w:uiPriority="73"/>
+    <w:lsdException w:name="Light Shading Accent 6" w:uiPriority="60"/>
+    <w:lsdException w:name="Light List Accent 6" w:uiPriority="61"/>
+    <w:lsdException w:name="Light Grid Accent 6" w:uiPriority="62"/>
+    <w:lsdException w:name="Medium Shading 1 Accent 6" w:uiPriority="63"/>
+    <w:lsdException w:name="Medium Shading 2 Accent 6" w:uiPriority="64"/>
+    <w:lsdException w:name="Medium List 1 Accent 6" w:uiPriority="65"/>
+    <w:lsdException w:name="Medium List 2 Accent 6" w:uiPriority="66"/>
+    <w:lsdException w:name="Medium Grid 1 Accent 6" w:uiPriority="67"/>
+    <w:lsdException w:name="Medium Grid 2 Accent 6" w:uiPriority="68"/>
+    <w:lsdException w:name="Medium Grid 3 Accent 6" w:uiPriority="69"/>
+    <w:lsdException w:name="Dark List Accent 6" w:uiPriority="70"/>
+    <w:lsdException w:name="Colorful Shading Accent 6" w:uiPriority="71"/>
+    <w:lsdException w:name="Colorful List Accent 6" w:uiPriority="72"/>
+    <w:lsdException w:name="Colorful Grid Accent 6" w:uiPriority="73"/>
+    <w:lsdException w:name="Subtle Emphasis" w:uiPriority="19" w:qFormat="1"/>
+    <w:lsdException w:name="Intense Emphasis" w:uiPriority="21" w:qFormat="1"/>
+    <w:lsdException w:name="Subtle Reference" w:uiPriority="31" w:qFormat="1"/>
+    <w:lsdException w:name="Intense Reference" w:uiPriority="32" w:qFormat="1"/>
+    <w:lsdException w:name="Book Title" w:uiPriority="33" w:qFormat="1"/>
+    <w:lsdException w:name="Bibliography" w:semiHidden="1" w:uiPriority="37" w:unhideWhenUsed="1"/>
+    <w:lsdException w:name="TOC Heading" w:semiHidden="1" w:uiPriority="39" w:unhideWhenUsed="1" w:qFormat="1"/>
+    <w:lsdException w:name="Plain Table 1" w:uiPriority="41"/>
+    <w:lsdException w:name="Plain Table 2" w:uiPriority="42"/>
+    <w:lsdException w:name="Plain Table 3" w:uiPriority="43"/>
+    <w:lsdException w:name="Plain Table 4" w:uiPriority="44"/>
+    <w:lsdException w:name="Plain Table 5" w:uiPriority="45"/>
+    <w:lsdException w:name="Grid Table Light" w:uiPriority="40"/>
+    <w:lsdException w:name="Grid Table 1 Light" w:uiPriority="46"/>
+    <w:lsdException w:name="Grid Table 2" w:uiPriority="47"/>
+    <w:lsdException w:name="Grid Table 3" w:uiPriority="48"/>
+    <w:lsdException w:name="Grid Table 4" w:uiPriority="49"/>
+    <w:lsdException w:name="Grid Table 5 Dark" w:uiPriority="50"/>
+    <w:lsdException w:name="Grid Table 6 Colorful" w:uiPriority="51"/>
+    <w:lsdException w:name="Grid Table 7 Colorful" w:uiPriority="52"/>
+    <w:lsdException w:name="Grid Table 1 Light Accent 1" w:uiPriority="46"/>
+    <w:lsdException w:name="Grid Table 2 Accent 1" w:uiPriority="47"/>
+    <w:lsdException w:name="Grid Table 3 Accent 1" w:uiPriority="48"/>
+    <w:lsdException w:name="Grid Table 4 Accent 1" w:uiPriority="49"/>
+    <w:lsdException w:name="Grid Table 5 Dark Accent 1" w:uiPriority="50"/>
+    <w:lsdException w:name="Grid Table 6 Colorful Accent 1" w:uiPriority="51"/>
+    <w:lsdException w:name="Grid Table 7 Colorful Accent 1" w:uiPriority="52"/>
+    <w:lsdException w:name="Grid Table 1 Light Accent 2" w:uiPriority="46"/>
+    <w:lsdException w:name="Grid Table 2 Accent 2" w:uiPriority="47"/>
+    <w:lsdException w:name="Grid Table 3 Accent 2" w:uiPriority="48"/>
+    <w:lsdException w:name="Grid Table 4 Accent 2" w:uiPriority="49"/>
+    <w:lsdException w:name="Grid Table 5 Dark Accent 2" w:uiPriority="50"/>
+    <w:lsdException w:name="Grid Table 6 Colorful Accent 2" w:uiPriority="51"/>
+    <w:lsdException w:name="Grid Table 7 Colorful Accent 2" w:uiPriority="52"/>
+    <w:lsdException w:name="Grid Table 1 Light Accent 3" w:uiPriority="46"/>
+    <w:lsdException w:name="Grid Table 2 Accent 3" w:uiPriority="47"/>
+    <w:lsdException w:name="Grid Table 3 Accent 3" w:uiPriority="48"/>
+    <w:lsdException w:name="Grid Table 4 Accent 3" w:uiPriority="49"/>
+    <w:lsdException w:name="Grid Table 5 Dark Accent 3" w:uiPriority="50"/>
+    <w:lsdException w:name="Grid Table 6 Colorful Accent 3" w:uiPriority="51"/>
+    <w:lsdException w:name="Grid Table 7 Colorful Accent 3" w:uiPriority="52"/>
+    <w:lsdException w:name="Grid Table 1 Light Accent 4" w:uiPriority="46"/>
+    <w:lsdException w:name="Grid Table 2 Accent 4" w:uiPriority="47"/>
+    <w:lsdException w:name="Grid Table 3 Accent 4" w:uiPriority="48"/>
+    <w:lsdException w:name="Grid Table 4 Accent 4" w:uiPriority="49"/>
+    <w:lsdException w:name="Grid Table 5 Dark Accent 4" w:uiPriority="50"/>
+    <w:lsdException w:name="Grid Table 6 Colorful Accent 4" w:uiPriority="51"/>
+    <w:lsdException w:name="Grid Table 7 Colorful Accent 4" w:uiPriority="52"/>
+    <w:lsdException w:name="Grid Table 1 Light Accent 5" w:uiPriority="46"/>
+    <w:lsdException w:name="Grid Table 2 Accent 5" w:uiPriority="47"/>
+    <w:lsdException w:name="Grid Table 3 Accent 5" w:uiPriority="48"/>
+    <w:lsdException w:name="Grid Table 4 Accent 5" w:uiPriority="49"/>
+    <w:lsdException w:name="Grid Table 5 Dark Accent 5" w:uiPriority="50"/>
+    <w:lsdException w:name="Grid Table 6 Colorful Accent 5" w:uiPriority="51"/>
+    <w:lsdException w:name="Grid Table 7 Colorful Accent 5" w:uiPriority="52"/>
+    <w:lsdException w:name="Grid Table 1 Light Accent 6" w:uiPriority="46"/>
+    <w:lsdException w:name="Grid Table 2 Accent 6" w:uiPriority="47"/>
+    <w:lsdException w:name="Grid Table 3 Accent 6" w:uiPriority="48"/>
+    <w:lsdException w:name="Grid Table 4 Accent 6" w:uiPriority="49"/>
+    <w:lsdException w:name="Grid Table 5 Dark Accent 6" w:uiPriority="50"/>
+    <w:lsdException w:name="Grid Table 6 Colorful Accent 6" w:uiPriority="51"/>
+    <w:lsdException w:name="Grid Table 7 Colorful Accent 6" w:uiPriority="52"/>
+    <w:lsdException w:name="List Table 1 Light" w:uiPriority="46"/>
+    <w:lsdException w:name="List Table 2" w:uiPriority="47"/>
+    <w:lsdException w:name="List Table 3" w:uiPriority="48"/>
+    <w:lsdException w:name="List Table 4" w:uiPriority="49"/>
+    <w:lsdException w:name="List Table 5 Dark" w:uiPriority="50"/>
+    <w:lsdException w:name="List Table 6 Colorful" w:uiPriority="51"/>
+    <w:lsdException w:name="List Table 7 Colorful" w:uiPriority="52"/>
+    <w:lsdException w:name="List Table 1 Light Accent 1" w:uiPriority="46"/>
+    <w:lsdException w:name="List Table 2 Accent 1" w:uiPriority="47"/>
+    <w:lsdException w:name="List Table 3 Accent 1" w:uiPriority="48"/>
+    <w:lsdException w:name="List Table 4 Accent 1" w:uiPriority="49"/>
+    <w:lsdException w:name="List Table 5 Dark Accent 1" w:uiPriority="50"/>
+    <w:lsdException w:name="List Table 6 Colorful Accent 1" w:uiPriority="51"/>
+    <w:lsdException w:name="List Table 7 Colorful Accent 1" w:uiPriority="52"/>
+    <w:lsdException w:name="List Table 1 Light Accent 2" w:uiPriority="46"/>
+    <w:lsdException w:name="List Table 2 Accent 2" w:uiPriority="47"/>
+    <w:lsdException w:name="List Table 3 Accent 2" w:uiPriority="48"/>
+    <w:lsdException w:name="List Table 4 Accent 2" w:uiPriority="49"/>
+    <w:lsdException w:name="List Table 5 Dark Accent 2" w:uiPriority="50"/>
+    <w:lsdException w:name="List Table 6 Colorful Accent 2" w:uiPriority="51"/>
+    <w:lsdException w:name="List Table 7 Colorful Accent 2" w:uiPriority="52"/>
+    <w:lsdException w:name="List Table 1 Light Accent 3" w:uiPriority="46"/>
+    <w:lsdException w:name="List Table 2 Accent 3" w:uiPriority="47"/>
+    <w:lsdException w:name="List Table 3 Accent 3" w:uiPriority="48"/>
+    <w:lsdException w:name="List Table 4 Accent 3" w:uiPriority="49"/>
+    <w:lsdException w:name="List Table 5 Dark Accent 3" w:uiPriority="50"/>
+    <w:lsdException w:name="List Table 6 Colorful Accent 3" w:uiPriority="51"/>
+    <w:lsdException w:name="List Table 7 Colorful Accent 3" w:uiPriority="52"/>
+    <w:lsdException w:name="List Table 1 Light Accent 4" w:uiPriority="46"/>
+    <w:lsdException w:name="List Table 2 Accent 4" w:uiPriority="47"/>
+    <w:lsdException w:name="List Table 3 Accent 4" w:uiPriority="48"/>
+    <w:lsdException w:name="List Table 4 Accent 4" w:uiPriority="49"/>
+    <w:lsdException w:name="List Table 5 Dark Accent 4" w:uiPriority="50"/>
+    <w:lsdException w:name="List Table 6 Colorful Accent 4" w:uiPriority="51"/>
+    <w:lsdException w:name="List Table 7 Colorful Accent 4" w:uiPriority="52"/>
+    <w:lsdException w:name="List Table 1 Light Accent 5" w:uiPriority="46"/>
+    <w:lsdException w:name="List Table 2 Accent 5" w:uiPriority="47"/>
+    <w:lsdException w:name="List Table 3 Accent 5" w:uiPriority="48"/>
+    <w:lsdException w:name="List Table 4 Accent 5" w:uiPriority="49"/>
+    <w:lsdException w:name="List Table 5 Dark Accent 5" w:uiPriority="50"/>
+    <w:lsdException w:name="List Table 6 Colorful Accent 5" w:uiPriority="51"/>
+    <w:lsdException w:name="List Table 7 Colorful Accent 5" w:uiPriority="52"/>
+    <w:lsdException w:name="List Table 1 Light Accent 6" w:uiPriority="46"/>
+    <w:lsdException w:name="List Table 2 Accent 6" w:uiPriority="47"/>
+    <w:lsdException w:name="List Table 3 Accent 6" w:uiPriority="48"/>
+    <w:lsdException w:name="List Table 4 Accent 6" w:uiPriority="49"/>
+    <w:lsdException w:name="List Table 5 Dark Accent 6" w:uiPriority="50"/>
+    <w:lsdException w:name="List Table 6 Colorful Accent 6" w:uiPriority="51"/>
+    <w:lsdException w:name="List Table 7 Colorful Accent 6" w:uiPriority="52"/>
+  </w:latentStyles>
+  <w:style w:type="paragraph" w:default="1" w:styleId="Normal">
+    <w:name w:val="Normal"/>
   </w:style>
   <w:style w:type="paragraph" w:styleId="Heading1">
     <w:name w:val="heading 1"/>
     <w:basedOn w:val="Normal"/>
     <w:next w:val="Normal"/>
     <w:pPr>
-      <w:keepNext w:val="1"/>
-      <w:keepLines w:val="1"/>
-      <w:spacing w:after="120" w:before="400" w:lineRule="auto"/>
+      <w:keepNext/>
+      <w:keepLines/>
+      <w:spacing w:before="400" w:after="120"/>
+      <w:outlineLvl w:val="0"/>
     </w:pPr>
     <w:rPr>
       <w:sz w:val="40"/>
@@ -791,12 +1210,12 @@
     <w:basedOn w:val="Normal"/>
     <w:next w:val="Normal"/>
     <w:pPr>
-      <w:keepNext w:val="1"/>
-      <w:keepLines w:val="1"/>
-      <w:spacing w:after="120" w:before="360" w:lineRule="auto"/>
+      <w:keepNext/>
+      <w:keepLines/>
+      <w:spacing w:before="360" w:after="120"/>
+      <w:outlineLvl w:val="1"/>
     </w:pPr>
     <w:rPr>
-      <w:b w:val="0"/>
       <w:sz w:val="32"/>
       <w:szCs w:val="32"/>
     </w:rPr>
@@ -806,12 +1225,12 @@
     <w:basedOn w:val="Normal"/>
     <w:next w:val="Normal"/>
     <w:pPr>
-      <w:keepNext w:val="1"/>
-      <w:keepLines w:val="1"/>
-      <w:spacing w:after="80" w:before="320" w:lineRule="auto"/>
+      <w:keepNext/>
+      <w:keepLines/>
+      <w:spacing w:before="320" w:after="80"/>
+      <w:outlineLvl w:val="2"/>
     </w:pPr>
     <w:rPr>
-      <w:b w:val="0"/>
       <w:color w:val="434343"/>
       <w:sz w:val="28"/>
       <w:szCs w:val="28"/>
@@ -822,9 +1241,10 @@
     <w:basedOn w:val="Normal"/>
     <w:next w:val="Normal"/>
     <w:pPr>
-      <w:keepNext w:val="1"/>
-      <w:keepLines w:val="1"/>
-      <w:spacing w:after="80" w:before="280" w:lineRule="auto"/>
+      <w:keepNext/>
+      <w:keepLines/>
+      <w:spacing w:before="280" w:after="80"/>
+      <w:outlineLvl w:val="3"/>
     </w:pPr>
     <w:rPr>
       <w:color w:val="666666"/>
@@ -837,14 +1257,13 @@
     <w:basedOn w:val="Normal"/>
     <w:next w:val="Normal"/>
     <w:pPr>
-      <w:keepNext w:val="1"/>
-      <w:keepLines w:val="1"/>
-      <w:spacing w:after="80" w:before="240" w:lineRule="auto"/>
+      <w:keepNext/>
+      <w:keepLines/>
+      <w:spacing w:before="240" w:after="80"/>
+      <w:outlineLvl w:val="4"/>
     </w:pPr>
     <w:rPr>
       <w:color w:val="666666"/>
-      <w:sz w:val="22"/>
-      <w:szCs w:val="22"/>
     </w:rPr>
   </w:style>
   <w:style w:type="paragraph" w:styleId="Heading6">
@@ -852,25 +1271,51 @@
     <w:basedOn w:val="Normal"/>
     <w:next w:val="Normal"/>
     <w:pPr>
-      <w:keepNext w:val="1"/>
-      <w:keepLines w:val="1"/>
-      <w:spacing w:after="80" w:before="240" w:lineRule="auto"/>
+      <w:keepNext/>
+      <w:keepLines/>
+      <w:spacing w:before="240" w:after="80"/>
+      <w:outlineLvl w:val="5"/>
     </w:pPr>
     <w:rPr>
-      <w:i w:val="1"/>
+      <w:i/>
       <w:color w:val="666666"/>
-      <w:sz w:val="22"/>
-      <w:szCs w:val="22"/>
     </w:rPr>
+  </w:style>
+  <w:style w:type="character" w:default="1" w:styleId="DefaultParagraphFont">
+    <w:name w:val="Default Paragraph Font"/>
+    <w:uiPriority w:val="1"/>
+    <w:semiHidden/>
+    <w:unhideWhenUsed/>
+  </w:style>
+  <w:style w:type="table" w:default="1" w:styleId="TableNormal">
+    <w:name w:val="Normal Table"/>
+    <w:uiPriority w:val="99"/>
+    <w:semiHidden/>
+    <w:unhideWhenUsed/>
+    <w:tblPr>
+      <w:tblInd w:w="0" w:type="dxa"/>
+      <w:tblCellMar>
+        <w:top w:w="0" w:type="dxa"/>
+        <w:left w:w="108" w:type="dxa"/>
+        <w:bottom w:w="0" w:type="dxa"/>
+        <w:right w:w="108" w:type="dxa"/>
+      </w:tblCellMar>
+    </w:tblPr>
+  </w:style>
+  <w:style w:type="numbering" w:default="1" w:styleId="NoList">
+    <w:name w:val="No List"/>
+    <w:uiPriority w:val="99"/>
+    <w:semiHidden/>
+    <w:unhideWhenUsed/>
   </w:style>
   <w:style w:type="paragraph" w:styleId="Title">
     <w:name w:val="Title"/>
     <w:basedOn w:val="Normal"/>
     <w:next w:val="Normal"/>
     <w:pPr>
-      <w:keepNext w:val="1"/>
-      <w:keepLines w:val="1"/>
-      <w:spacing w:after="60" w:before="0" w:lineRule="auto"/>
+      <w:keepNext/>
+      <w:keepLines/>
+      <w:spacing w:after="60"/>
     </w:pPr>
     <w:rPr>
       <w:sz w:val="52"/>
@@ -882,13 +1327,11 @@
     <w:basedOn w:val="Normal"/>
     <w:next w:val="Normal"/>
     <w:pPr>
-      <w:keepNext w:val="1"/>
-      <w:keepLines w:val="1"/>
-      <w:spacing w:after="320" w:before="0" w:lineRule="auto"/>
+      <w:keepNext/>
+      <w:keepLines/>
+      <w:spacing w:after="320"/>
     </w:pPr>
     <w:rPr>
-      <w:rFonts w:ascii="Arial" w:cs="Arial" w:eastAsia="Arial" w:hAnsi="Arial"/>
-      <w:i w:val="0"/>
       <w:color w:val="666666"/>
       <w:sz w:val="30"/>
       <w:szCs w:val="30"/>
